--- a/report/nCoV_template4.docx
+++ b/report/nCoV_template4.docx
@@ -36,7 +36,7 @@
           <w:sz w:val="36"/>
           <w:szCs w:val="24"/>
         </w:rPr>
-        <w:t>2019-nCoV</w:t>
+        <w:t>SARS-CoV-2</w:t>
       </w:r>
       <w:r>
         <w:rPr>
@@ -769,8 +769,10 @@
           <w:sz w:val="24"/>
           <w:szCs w:val="24"/>
         </w:rPr>
-        <w:t>2019-nCoV</w:t>
-      </w:r>
+        <w:t>SARS-CoV-2</w:t>
+      </w:r>
+      <w:bookmarkStart w:id="0" w:name="_GoBack"/>
+      <w:bookmarkEnd w:id="0"/>
       <w:r>
         <w:rPr>
           <w:rFonts w:hint="eastAsia"/>
@@ -875,7 +877,7 @@
           <w:sz w:val="24"/>
           <w:szCs w:val="24"/>
         </w:rPr>
-        <w:t>2019-nCoV</w:t>
+        <w:t>SARS-CoV-2</w:t>
       </w:r>
       <w:r>
         <w:rPr>
@@ -1030,18 +1032,7 @@
           <w:sz w:val="24"/>
           <w:szCs w:val="24"/>
         </w:rPr>
-        <w:t>解释</w:t>
-      </w:r>
-      <w:bookmarkStart w:id="0" w:name="_GoBack"/>
-      <w:bookmarkEnd w:id="0"/>
-      <w:r>
-        <w:rPr>
-          <w:rFonts w:hint="eastAsia"/>
-          <w:b/>
-          <w:sz w:val="24"/>
-          <w:szCs w:val="24"/>
-        </w:rPr>
-        <w:t>与建议</w:t>
+        <w:t>解释与建议</w:t>
       </w:r>
       <w:r>
         <w:rPr>
@@ -1360,9 +1351,17 @@
               <w:rPr>
                 <w:b/>
               </w:rPr>
-              <w:t>报告时间</w:t>
+              <w:t>报告</w:t>
             </w:r>
             <w:proofErr w:type="spellEnd"/>
+            <w:r>
+              <w:rPr>
+                <w:rFonts w:hint="eastAsia"/>
+                <w:b/>
+                <w:lang w:eastAsia="zh-CN"/>
+              </w:rPr>
+              <w:t>日期</w:t>
+            </w:r>
             <w:r>
               <w:rPr>
                 <w:b/>
@@ -1826,7 +1825,7 @@
 <w:numbering xmlns:wpc="http://schemas.microsoft.com/office/word/2010/wordprocessingCanvas" xmlns:cx="http://schemas.microsoft.com/office/drawing/2014/chartex" xmlns:cx1="http://schemas.microsoft.com/office/drawing/2015/9/8/chartex" xmlns:cx2="http://schemas.microsoft.com/office/drawing/2015/10/21/chartex" xmlns:cx3="http://schemas.microsoft.com/office/drawing/2016/5/9/chartex" xmlns:cx4="http://schemas.microsoft.com/office/drawing/2016/5/10/chartex" xmlns:cx5="http://schemas.microsoft.com/office/drawing/2016/5/11/chartex" xmlns:cx6="http://schemas.microsoft.com/office/drawing/2016/5/12/chartex" xmlns:cx7="http://schemas.microsoft.com/office/drawing/2016/5/13/chartex" xmlns:cx8="http://schemas.microsoft.com/office/drawing/2016/5/14/chartex" xmlns:mc="http://schemas.openxmlformats.org/markup-compatibility/2006" xmlns:aink="http://schemas.microsoft.com/office/drawing/2016/ink" xmlns:am3d="http://schemas.microsoft.com/office/drawing/2017/model3d" xmlns:o="urn:schemas-microsoft-com:office:office" xmlns:r="http://schemas.openxmlformats.org/officeDocument/2006/relationships" xmlns:m="http://schemas.openxmlformats.org/officeDocument/2006/math" xmlns:v="urn:schemas-microsoft-com:vml" xmlns:wp14="http://schemas.microsoft.com/office/word/2010/wordprocessingDrawing" xmlns:wp="http://schemas.openxmlformats.org/drawingml/2006/wordprocessingDrawing" xmlns:w10="urn:schemas-microsoft-com:office:word" xmlns:w="http://schemas.openxmlformats.org/wordprocessingml/2006/main" xmlns:w14="http://schemas.microsoft.com/office/word/2010/wordml" xmlns:w15="http://schemas.microsoft.com/office/word/2012/wordml" xmlns:w16cid="http://schemas.microsoft.com/office/word/2016/wordml/cid" xmlns:w16se="http://schemas.microsoft.com/office/word/2015/wordml/symex" xmlns:wpg="http://schemas.microsoft.com/office/word/2010/wordprocessingGroup" xmlns:wpi="http://schemas.microsoft.com/office/word/2010/wordprocessingInk" xmlns:wne="http://schemas.microsoft.com/office/word/2006/wordml" xmlns:wps="http://schemas.microsoft.com/office/word/2010/wordprocessingShape" mc:Ignorable="w14 w15 w16se w16cid wp14">
   <w:numPicBullet w:numPicBulletId="0">
     <w:pict>
-      <v:rect id="_x0000_i1026" style="width:0;height:1.5pt" o:hralign="center" o:bullet="t" o:hrstd="t" o:hr="t"/>
+      <v:rect id="_x0000_i1069" style="width:0;height:1.5pt" o:hralign="center" o:bullet="t" o:hrstd="t" o:hr="t"/>
     </w:pict>
   </w:numPicBullet>
   <w:abstractNum w:abstractNumId="0" w15:restartNumberingAfterBreak="0">
@@ -3651,7 +3650,7 @@
 </file>
 
 <file path=customXml/itemProps2.xml><?xml version="1.0" encoding="utf-8"?>
-<ds:datastoreItem xmlns:ds="http://schemas.openxmlformats.org/officeDocument/2006/customXml" ds:itemID="{4036B028-6611-49F3-BA9D-F4B592C40C89}">
+<ds:datastoreItem xmlns:ds="http://schemas.openxmlformats.org/officeDocument/2006/customXml" ds:itemID="{70059958-6698-4474-AE5F-10828EC01EC7}">
   <ds:schemaRefs>
     <ds:schemaRef ds:uri="http://schemas.openxmlformats.org/officeDocument/2006/bibliography"/>
   </ds:schemaRefs>
